--- a/GitHup问题.docx
+++ b/GitHup问题.docx
@@ -29,6 +29,7 @@
     <w:p>
       <w:pPr>
         <w:numPr>
+          <w:ilvl w:val="0"/>
           <w:numId w:val="0"/>
         </w:numPr>
         <w:ind w:firstLine="420" w:firstLineChars="0"/>
@@ -49,6 +50,7 @@
     <w:p>
       <w:pPr>
         <w:numPr>
+          <w:ilvl w:val="0"/>
           <w:numId w:val="0"/>
         </w:numPr>
         <w:ind w:firstLine="420"/>
@@ -69,6 +71,7 @@
     <w:p>
       <w:pPr>
         <w:numPr>
+          <w:ilvl w:val="0"/>
           <w:numId w:val="0"/>
         </w:numPr>
         <w:ind w:firstLine="420"/>
@@ -121,6 +124,7 @@
     <w:p>
       <w:pPr>
         <w:numPr>
+          <w:ilvl w:val="0"/>
           <w:numId w:val="0"/>
         </w:numPr>
         <w:ind w:firstLine="420"/>
@@ -151,16 +155,754 @@
     <w:p>
       <w:pPr>
         <w:numPr>
+          <w:ilvl w:val="0"/>
           <w:numId w:val="0"/>
         </w:numPr>
         <w:ind w:leftChars="0" w:firstLine="420" w:firstLineChars="0"/>
-        <w:rPr>
-          <w:rFonts w:hint="eastAsia"/>
-          <w:lang w:val="en-US" w:eastAsia="zh-CN"/>
-        </w:rPr>
-      </w:pPr>
+        <w:jc w:val="both"/>
+        <w:rPr>
+          <w:rFonts w:hint="eastAsia"/>
+          <w:sz w:val="24"/>
+          <w:szCs w:val="24"/>
+          <w:lang w:val="en-US" w:eastAsia="zh-CN"/>
+        </w:rPr>
+      </w:pPr>
+      <w:r>
+        <w:rPr>
+          <w:rFonts w:hint="eastAsia"/>
+          <w:sz w:val="24"/>
+          <w:szCs w:val="24"/>
+          <w:lang w:val="en-US" w:eastAsia="zh-CN"/>
+        </w:rPr>
+        <w:t>SSH协议，可以连接和验证远程服务器和服务。使用SSH密钥，可以连接到GitHub，而无需在每次访问时提供用户名或密码。</w:t>
+      </w:r>
+    </w:p>
+    <w:p>
+      <w:pPr>
+        <w:numPr>
+          <w:ilvl w:val="0"/>
+          <w:numId w:val="0"/>
+        </w:numPr>
+        <w:ind w:leftChars="0" w:firstLine="420" w:firstLineChars="0"/>
+        <w:jc w:val="both"/>
+        <w:rPr>
+          <w:rFonts w:hint="eastAsia"/>
+          <w:lang w:val="en-US" w:eastAsia="zh-CN"/>
+        </w:rPr>
+      </w:pPr>
+    </w:p>
+    <w:p>
+      <w:pPr>
+        <w:numPr>
+          <w:ilvl w:val="0"/>
+          <w:numId w:val="0"/>
+        </w:numPr>
+        <w:ind w:leftChars="0" w:firstLine="420" w:firstLineChars="0"/>
+        <w:jc w:val="both"/>
+        <w:rPr>
+          <w:rFonts w:hint="eastAsia"/>
+          <w:sz w:val="24"/>
+          <w:szCs w:val="24"/>
+          <w:lang w:val="en-US" w:eastAsia="zh-CN"/>
+        </w:rPr>
+      </w:pPr>
+      <w:r>
+        <w:rPr>
+          <w:rFonts w:hint="eastAsia"/>
+          <w:sz w:val="24"/>
+          <w:szCs w:val="24"/>
+          <w:lang w:val="en-US" w:eastAsia="zh-CN"/>
+        </w:rPr>
+        <w:t>命令行：</w:t>
+      </w:r>
+    </w:p>
+    <w:p>
+      <w:pPr>
+        <w:numPr>
+          <w:ilvl w:val="0"/>
+          <w:numId w:val="0"/>
+        </w:numPr>
+        <w:ind w:leftChars="0" w:firstLine="420" w:firstLineChars="0"/>
+        <w:jc w:val="both"/>
+        <w:rPr>
+          <w:rFonts w:hint="eastAsia"/>
+          <w:sz w:val="24"/>
+          <w:szCs w:val="24"/>
+          <w:lang w:val="en-US" w:eastAsia="zh-CN"/>
+        </w:rPr>
+      </w:pPr>
+      <w:r>
+        <w:rPr>
+          <w:rFonts w:hint="eastAsia"/>
+          <w:sz w:val="24"/>
+          <w:szCs w:val="24"/>
+          <w:lang w:val="en-US" w:eastAsia="zh-CN"/>
+        </w:rPr>
+        <w:t>1、在Git bash内执行：</w:t>
+      </w:r>
+    </w:p>
+    <w:p>
+      <w:pPr>
+        <w:numPr>
+          <w:ilvl w:val="0"/>
+          <w:numId w:val="0"/>
+        </w:numPr>
+        <w:ind w:leftChars="0" w:firstLine="420" w:firstLineChars="0"/>
+        <w:jc w:val="both"/>
+        <w:rPr>
+          <w:rFonts w:hint="eastAsia"/>
+          <w:sz w:val="24"/>
+          <w:szCs w:val="24"/>
+          <w:lang w:val="en-US" w:eastAsia="zh-CN"/>
+        </w:rPr>
+      </w:pPr>
+      <w:r>
+        <w:rPr>
+          <w:rFonts w:hint="eastAsia"/>
+          <w:sz w:val="24"/>
+          <w:szCs w:val="24"/>
+          <w:lang w:val="en-US" w:eastAsia="zh-CN"/>
+        </w:rPr>
+        <w:t>cd ~/.ssh</w:t>
+      </w:r>
+    </w:p>
+    <w:p>
+      <w:pPr>
+        <w:numPr>
+          <w:ilvl w:val="0"/>
+          <w:numId w:val="0"/>
+        </w:numPr>
+        <w:ind w:leftChars="0" w:firstLine="420" w:firstLineChars="0"/>
+        <w:jc w:val="both"/>
+        <w:rPr>
+          <w:rFonts w:hint="eastAsia"/>
+          <w:sz w:val="24"/>
+          <w:szCs w:val="24"/>
+          <w:lang w:val="en-US" w:eastAsia="zh-CN"/>
+        </w:rPr>
+      </w:pPr>
+      <w:r>
+        <w:rPr>
+          <w:rFonts w:hint="eastAsia"/>
+          <w:sz w:val="24"/>
+          <w:szCs w:val="24"/>
+          <w:lang w:val="en-US" w:eastAsia="zh-CN"/>
+        </w:rPr>
+        <w:t xml:space="preserve">如果返回No such file or directory那就说明没有生成过SSH key,直接进入第3步 </w:t>
+      </w:r>
+    </w:p>
+    <w:p>
+      <w:pPr>
+        <w:numPr>
+          <w:ilvl w:val="0"/>
+          <w:numId w:val="0"/>
+        </w:numPr>
+        <w:ind w:leftChars="0" w:firstLine="420" w:firstLineChars="0"/>
+        <w:jc w:val="both"/>
+        <w:rPr>
+          <w:rFonts w:ascii="宋体" w:hAnsi="宋体" w:eastAsia="宋体" w:cs="宋体"/>
+          <w:sz w:val="24"/>
+          <w:szCs w:val="24"/>
+        </w:rPr>
+      </w:pPr>
+      <w:r>
+        <w:rPr>
+          <w:rFonts w:ascii="宋体" w:hAnsi="宋体" w:eastAsia="宋体" w:cs="宋体"/>
+          <w:sz w:val="24"/>
+          <w:szCs w:val="24"/>
+        </w:rPr>
+        <w:drawing>
+          <wp:inline distT="0" distB="0" distL="114300" distR="114300">
+            <wp:extent cx="4540250" cy="600075"/>
+            <wp:effectExtent l="0" t="0" r="12700" b="9525"/>
+            <wp:docPr id="2" name="图片 1" descr="IMG_256"/>
+            <wp:cNvGraphicFramePr>
+              <a:graphicFrameLocks xmlns:a="http://schemas.openxmlformats.org/drawingml/2006/main" noChangeAspect="1"/>
+            </wp:cNvGraphicFramePr>
+            <a:graphic xmlns:a="http://schemas.openxmlformats.org/drawingml/2006/main">
+              <a:graphicData uri="http://schemas.openxmlformats.org/drawingml/2006/picture">
+                <pic:pic xmlns:pic="http://schemas.openxmlformats.org/drawingml/2006/picture">
+                  <pic:nvPicPr>
+                    <pic:cNvPr id="2" name="图片 1" descr="IMG_256"/>
+                    <pic:cNvPicPr>
+                      <a:picLocks noChangeAspect="1"/>
+                    </pic:cNvPicPr>
+                  </pic:nvPicPr>
+                  <pic:blipFill>
+                    <a:blip r:embed="rId5"/>
+                    <a:stretch>
+                      <a:fillRect/>
+                    </a:stretch>
+                  </pic:blipFill>
+                  <pic:spPr>
+                    <a:xfrm>
+                      <a:off x="0" y="0"/>
+                      <a:ext cx="4540250" cy="600075"/>
+                    </a:xfrm>
+                    <a:prstGeom prst="rect">
+                      <a:avLst/>
+                    </a:prstGeom>
+                    <a:noFill/>
+                    <a:ln w="9525">
+                      <a:noFill/>
+                    </a:ln>
+                  </pic:spPr>
+                </pic:pic>
+              </a:graphicData>
+            </a:graphic>
+          </wp:inline>
+        </w:drawing>
+      </w:r>
+    </w:p>
+    <w:p>
+      <w:pPr>
+        <w:numPr>
+          <w:ilvl w:val="0"/>
+          <w:numId w:val="0"/>
+        </w:numPr>
+        <w:ind w:leftChars="0" w:firstLine="420" w:firstLineChars="0"/>
+        <w:jc w:val="both"/>
+        <w:rPr>
+          <w:rFonts w:ascii="宋体" w:hAnsi="宋体" w:eastAsia="宋体" w:cs="宋体"/>
+          <w:sz w:val="24"/>
+          <w:szCs w:val="24"/>
+        </w:rPr>
+      </w:pPr>
+    </w:p>
+    <w:p>
+      <w:pPr>
+        <w:numPr>
+          <w:ilvl w:val="0"/>
+          <w:numId w:val="0"/>
+        </w:numPr>
+        <w:ind w:left="479" w:leftChars="228" w:firstLine="0" w:firstLineChars="0"/>
+        <w:jc w:val="both"/>
+        <w:rPr>
+          <w:rFonts w:hint="eastAsia" w:ascii="宋体" w:hAnsi="宋体" w:eastAsia="宋体" w:cs="宋体"/>
+          <w:sz w:val="24"/>
+          <w:szCs w:val="24"/>
+          <w:lang w:val="en-US" w:eastAsia="zh-CN"/>
+        </w:rPr>
+      </w:pPr>
+      <w:r>
+        <w:rPr>
+          <w:rFonts w:hint="eastAsia" w:ascii="宋体" w:hAnsi="宋体" w:eastAsia="宋体" w:cs="宋体"/>
+          <w:sz w:val="24"/>
+          <w:szCs w:val="24"/>
+          <w:lang w:val="en-US" w:eastAsia="zh-CN"/>
+        </w:rPr>
+        <w:t xml:space="preserve">2、如果没有出现上面的情况说明你之前已经生成过SSH key,                        输入：ls -al ~/.ssh   查看现有的密钥是否存在 </w:t>
+      </w:r>
+    </w:p>
+    <w:p>
+      <w:pPr>
+        <w:numPr>
+          <w:ilvl w:val="0"/>
+          <w:numId w:val="0"/>
+        </w:numPr>
+        <w:ind w:left="479" w:leftChars="228" w:firstLine="0" w:firstLineChars="0"/>
+        <w:jc w:val="both"/>
+        <w:rPr>
+          <w:rFonts w:ascii="宋体" w:hAnsi="宋体" w:eastAsia="宋体" w:cs="宋体"/>
+          <w:sz w:val="24"/>
+          <w:szCs w:val="24"/>
+        </w:rPr>
+      </w:pPr>
+      <w:r>
+        <w:rPr>
+          <w:rFonts w:ascii="宋体" w:hAnsi="宋体" w:eastAsia="宋体" w:cs="宋体"/>
+          <w:sz w:val="24"/>
+          <w:szCs w:val="24"/>
+        </w:rPr>
+        <w:drawing>
+          <wp:inline distT="0" distB="0" distL="114300" distR="114300">
+            <wp:extent cx="4650740" cy="942975"/>
+            <wp:effectExtent l="0" t="0" r="16510" b="9525"/>
+            <wp:docPr id="3" name="图片 2" descr="IMG_256"/>
+            <wp:cNvGraphicFramePr>
+              <a:graphicFrameLocks xmlns:a="http://schemas.openxmlformats.org/drawingml/2006/main" noChangeAspect="1"/>
+            </wp:cNvGraphicFramePr>
+            <a:graphic xmlns:a="http://schemas.openxmlformats.org/drawingml/2006/main">
+              <a:graphicData uri="http://schemas.openxmlformats.org/drawingml/2006/picture">
+                <pic:pic xmlns:pic="http://schemas.openxmlformats.org/drawingml/2006/picture">
+                  <pic:nvPicPr>
+                    <pic:cNvPr id="3" name="图片 2" descr="IMG_256"/>
+                    <pic:cNvPicPr>
+                      <a:picLocks noChangeAspect="1"/>
+                    </pic:cNvPicPr>
+                  </pic:nvPicPr>
+                  <pic:blipFill>
+                    <a:blip r:embed="rId6"/>
+                    <a:stretch>
+                      <a:fillRect/>
+                    </a:stretch>
+                  </pic:blipFill>
+                  <pic:spPr>
+                    <a:xfrm>
+                      <a:off x="0" y="0"/>
+                      <a:ext cx="4650740" cy="942975"/>
+                    </a:xfrm>
+                    <a:prstGeom prst="rect">
+                      <a:avLst/>
+                    </a:prstGeom>
+                    <a:noFill/>
+                    <a:ln w="9525">
+                      <a:noFill/>
+                    </a:ln>
+                  </pic:spPr>
+                </pic:pic>
+              </a:graphicData>
+            </a:graphic>
+          </wp:inline>
+        </w:drawing>
+      </w:r>
+    </w:p>
+    <w:p>
+      <w:pPr>
+        <w:numPr>
+          <w:ilvl w:val="0"/>
+          <w:numId w:val="0"/>
+        </w:numPr>
+        <w:ind w:left="479" w:leftChars="228" w:firstLine="0" w:firstLineChars="0"/>
+        <w:jc w:val="both"/>
+        <w:rPr>
+          <w:rFonts w:hint="eastAsia" w:ascii="宋体" w:hAnsi="宋体" w:eastAsia="宋体" w:cs="宋体"/>
+          <w:sz w:val="24"/>
+          <w:szCs w:val="24"/>
+          <w:lang w:val="en-US" w:eastAsia="zh-CN"/>
+        </w:rPr>
+      </w:pPr>
+      <w:r>
+        <w:rPr>
+          <w:rFonts w:hint="eastAsia" w:ascii="宋体" w:hAnsi="宋体" w:eastAsia="宋体" w:cs="宋体"/>
+          <w:sz w:val="24"/>
+          <w:szCs w:val="24"/>
+          <w:lang w:val="en-US" w:eastAsia="zh-CN"/>
+        </w:rPr>
+        <w:t>默认情况下，公钥的文件名是id_rsa.pub，看看你自己是否有（查看文件路径见第四步）。</w:t>
+      </w:r>
+    </w:p>
+    <w:p>
+      <w:pPr>
+        <w:numPr>
+          <w:ilvl w:val="0"/>
+          <w:numId w:val="0"/>
+        </w:numPr>
+        <w:ind w:left="479" w:leftChars="228" w:firstLine="0" w:firstLineChars="0"/>
+        <w:jc w:val="both"/>
+        <w:rPr>
+          <w:rFonts w:hint="eastAsia" w:ascii="宋体" w:hAnsi="宋体" w:eastAsia="宋体" w:cs="宋体"/>
+          <w:sz w:val="24"/>
+          <w:szCs w:val="24"/>
+          <w:lang w:val="en-US" w:eastAsia="zh-CN"/>
+        </w:rPr>
+      </w:pPr>
+    </w:p>
+    <w:p>
+      <w:pPr>
+        <w:numPr>
+          <w:ilvl w:val="0"/>
+          <w:numId w:val="0"/>
+        </w:numPr>
+        <w:ind w:left="479" w:leftChars="228" w:firstLine="0" w:firstLineChars="0"/>
+        <w:jc w:val="both"/>
+        <w:rPr>
+          <w:rFonts w:hint="eastAsia" w:ascii="宋体" w:hAnsi="宋体" w:eastAsia="宋体" w:cs="宋体"/>
+          <w:sz w:val="24"/>
+          <w:szCs w:val="24"/>
+          <w:lang w:val="en-US" w:eastAsia="zh-CN"/>
+        </w:rPr>
+      </w:pPr>
+      <w:r>
+        <w:rPr>
+          <w:rFonts w:hint="eastAsia" w:ascii="宋体" w:hAnsi="宋体" w:eastAsia="宋体" w:cs="宋体"/>
+          <w:sz w:val="24"/>
+          <w:szCs w:val="24"/>
+          <w:lang w:val="en-US" w:eastAsia="zh-CN"/>
+        </w:rPr>
+        <w:t>3、生成新的SSH key：（引号内的邮箱替换成你们自己的邮箱）。</w:t>
+      </w:r>
+    </w:p>
+    <w:p>
+      <w:pPr>
+        <w:numPr>
+          <w:ilvl w:val="0"/>
+          <w:numId w:val="0"/>
+        </w:numPr>
+        <w:ind w:left="479" w:leftChars="228" w:firstLine="0" w:firstLineChars="0"/>
+        <w:jc w:val="both"/>
+        <w:rPr>
+          <w:rFonts w:hint="eastAsia" w:ascii="宋体" w:hAnsi="宋体" w:eastAsia="宋体" w:cs="宋体"/>
+          <w:sz w:val="24"/>
+          <w:szCs w:val="24"/>
+          <w:lang w:val="en-US" w:eastAsia="zh-CN"/>
+        </w:rPr>
+      </w:pPr>
+      <w:r>
+        <w:rPr>
+          <w:rFonts w:hint="eastAsia" w:ascii="宋体" w:hAnsi="宋体" w:eastAsia="宋体" w:cs="宋体"/>
+          <w:sz w:val="24"/>
+          <w:szCs w:val="24"/>
+          <w:lang w:val="en-US" w:eastAsia="zh-CN"/>
+        </w:rPr>
+        <w:t>ssh-keygen  -t   rsa   -C  "swordsmanye@gmail.com"</w:t>
+      </w:r>
+    </w:p>
+    <w:p>
+      <w:pPr>
+        <w:numPr>
+          <w:ilvl w:val="0"/>
+          <w:numId w:val="0"/>
+        </w:numPr>
+        <w:ind w:left="479" w:leftChars="228" w:firstLine="0" w:firstLineChars="0"/>
+        <w:jc w:val="both"/>
+        <w:rPr>
+          <w:rFonts w:hint="eastAsia" w:ascii="宋体" w:hAnsi="宋体" w:eastAsia="宋体" w:cs="宋体"/>
+          <w:sz w:val="24"/>
+          <w:szCs w:val="24"/>
+          <w:lang w:val="en-US" w:eastAsia="zh-CN"/>
+        </w:rPr>
+      </w:pPr>
+      <w:r>
+        <w:rPr>
+          <w:rFonts w:hint="eastAsia" w:ascii="宋体" w:hAnsi="宋体" w:eastAsia="宋体" w:cs="宋体"/>
+          <w:sz w:val="24"/>
+          <w:szCs w:val="24"/>
+          <w:lang w:val="en-US" w:eastAsia="zh-CN"/>
+        </w:rPr>
+        <w:t>运行后的结果:</w:t>
+      </w:r>
+    </w:p>
+    <w:p>
+      <w:pPr>
+        <w:numPr>
+          <w:ilvl w:val="0"/>
+          <w:numId w:val="0"/>
+        </w:numPr>
+        <w:ind w:left="479" w:leftChars="228" w:firstLine="0" w:firstLineChars="0"/>
+        <w:jc w:val="both"/>
+      </w:pPr>
+      <w:r>
+        <w:drawing>
+          <wp:inline distT="0" distB="0" distL="114300" distR="114300">
+            <wp:extent cx="5271135" cy="1197610"/>
+            <wp:effectExtent l="0" t="0" r="5715" b="2540"/>
+            <wp:docPr id="4" name="图片 3"/>
+            <wp:cNvGraphicFramePr>
+              <a:graphicFrameLocks xmlns:a="http://schemas.openxmlformats.org/drawingml/2006/main" noChangeAspect="1"/>
+            </wp:cNvGraphicFramePr>
+            <a:graphic xmlns:a="http://schemas.openxmlformats.org/drawingml/2006/main">
+              <a:graphicData uri="http://schemas.openxmlformats.org/drawingml/2006/picture">
+                <pic:pic xmlns:pic="http://schemas.openxmlformats.org/drawingml/2006/picture">
+                  <pic:nvPicPr>
+                    <pic:cNvPr id="4" name="图片 3"/>
+                    <pic:cNvPicPr>
+                      <a:picLocks noChangeAspect="1"/>
+                    </pic:cNvPicPr>
+                  </pic:nvPicPr>
+                  <pic:blipFill>
+                    <a:blip r:embed="rId7"/>
+                    <a:stretch>
+                      <a:fillRect/>
+                    </a:stretch>
+                  </pic:blipFill>
+                  <pic:spPr>
+                    <a:xfrm>
+                      <a:off x="0" y="0"/>
+                      <a:ext cx="5271135" cy="1197610"/>
+                    </a:xfrm>
+                    <a:prstGeom prst="rect">
+                      <a:avLst/>
+                    </a:prstGeom>
+                    <a:noFill/>
+                    <a:ln w="9525">
+                      <a:noFill/>
+                    </a:ln>
+                  </pic:spPr>
+                </pic:pic>
+              </a:graphicData>
+            </a:graphic>
+          </wp:inline>
+        </w:drawing>
+      </w:r>
+    </w:p>
+    <w:p>
+      <w:pPr>
+        <w:numPr>
+          <w:ilvl w:val="0"/>
+          <w:numId w:val="0"/>
+        </w:numPr>
+        <w:ind w:left="479" w:leftChars="228" w:firstLine="0" w:firstLineChars="0"/>
+        <w:jc w:val="both"/>
+      </w:pPr>
+    </w:p>
+    <w:p>
+      <w:pPr>
+        <w:numPr>
+          <w:ilvl w:val="0"/>
+          <w:numId w:val="0"/>
+        </w:numPr>
+        <w:ind w:left="479" w:leftChars="228" w:firstLine="0" w:firstLineChars="0"/>
+        <w:jc w:val="both"/>
+        <w:rPr>
+          <w:rFonts w:hint="eastAsia" w:ascii="宋体" w:hAnsi="宋体" w:eastAsia="宋体" w:cs="宋体"/>
+          <w:sz w:val="24"/>
+          <w:szCs w:val="24"/>
+          <w:lang w:val="en-US" w:eastAsia="zh-CN"/>
+        </w:rPr>
+      </w:pPr>
+      <w:r>
+        <w:rPr>
+          <w:rFonts w:hint="eastAsia" w:ascii="宋体" w:hAnsi="宋体" w:eastAsia="宋体" w:cs="宋体"/>
+          <w:sz w:val="24"/>
+          <w:szCs w:val="24"/>
+          <w:lang w:val="en-US" w:eastAsia="zh-CN"/>
+        </w:rPr>
+        <w:t>4、输入~/.ssh就能看到生成的文件所在的地方，在文件目录下会得到 id_rsa和 id_rsa.pub两个文件，id_rsa.pub文件里存放的就是我们要使用的key.</w:t>
+      </w:r>
+    </w:p>
+    <w:p>
+      <w:pPr>
+        <w:numPr>
+          <w:ilvl w:val="0"/>
+          <w:numId w:val="0"/>
+        </w:numPr>
+        <w:ind w:left="479" w:leftChars="228" w:firstLine="0" w:firstLineChars="0"/>
+        <w:jc w:val="both"/>
+        <w:rPr>
+          <w:rFonts w:hint="eastAsia" w:ascii="宋体" w:hAnsi="宋体" w:eastAsia="宋体" w:cs="宋体"/>
+          <w:sz w:val="24"/>
+          <w:szCs w:val="24"/>
+          <w:lang w:val="en-US" w:eastAsia="zh-CN"/>
+        </w:rPr>
+      </w:pPr>
+    </w:p>
+    <w:p>
+      <w:pPr>
+        <w:numPr>
+          <w:ilvl w:val="0"/>
+          <w:numId w:val="0"/>
+        </w:numPr>
+        <w:ind w:left="479" w:leftChars="228" w:firstLine="0" w:firstLineChars="0"/>
+        <w:jc w:val="both"/>
+        <w:rPr>
+          <w:rFonts w:hint="eastAsia" w:ascii="宋体" w:hAnsi="宋体" w:eastAsia="宋体" w:cs="宋体"/>
+          <w:sz w:val="24"/>
+          <w:szCs w:val="24"/>
+          <w:lang w:val="en-US" w:eastAsia="zh-CN"/>
+        </w:rPr>
+      </w:pPr>
+      <w:r>
+        <w:rPr>
+          <w:rFonts w:hint="eastAsia" w:ascii="宋体" w:hAnsi="宋体" w:eastAsia="宋体" w:cs="宋体"/>
+          <w:sz w:val="24"/>
+          <w:szCs w:val="24"/>
+          <w:lang w:val="en-US" w:eastAsia="zh-CN"/>
+        </w:rPr>
+        <w:t>5、上传key到github:</w:t>
+      </w:r>
+    </w:p>
+    <w:p>
+      <w:pPr>
+        <w:numPr>
+          <w:ilvl w:val="0"/>
+          <w:numId w:val="0"/>
+        </w:numPr>
+        <w:ind w:left="479" w:leftChars="228" w:firstLine="0" w:firstLineChars="0"/>
+        <w:jc w:val="both"/>
+      </w:pPr>
+      <w:r>
+        <w:drawing>
+          <wp:inline distT="0" distB="0" distL="114300" distR="114300">
+            <wp:extent cx="5032375" cy="2319020"/>
+            <wp:effectExtent l="0" t="0" r="15875" b="5080"/>
+            <wp:docPr id="5" name="图片 4"/>
+            <wp:cNvGraphicFramePr>
+              <a:graphicFrameLocks xmlns:a="http://schemas.openxmlformats.org/drawingml/2006/main" noChangeAspect="1"/>
+            </wp:cNvGraphicFramePr>
+            <a:graphic xmlns:a="http://schemas.openxmlformats.org/drawingml/2006/main">
+              <a:graphicData uri="http://schemas.openxmlformats.org/drawingml/2006/picture">
+                <pic:pic xmlns:pic="http://schemas.openxmlformats.org/drawingml/2006/picture">
+                  <pic:nvPicPr>
+                    <pic:cNvPr id="5" name="图片 4"/>
+                    <pic:cNvPicPr>
+                      <a:picLocks noChangeAspect="1"/>
+                    </pic:cNvPicPr>
+                  </pic:nvPicPr>
+                  <pic:blipFill>
+                    <a:blip r:embed="rId8"/>
+                    <a:stretch>
+                      <a:fillRect/>
+                    </a:stretch>
+                  </pic:blipFill>
+                  <pic:spPr>
+                    <a:xfrm>
+                      <a:off x="0" y="0"/>
+                      <a:ext cx="5032375" cy="2319020"/>
+                    </a:xfrm>
+                    <a:prstGeom prst="rect">
+                      <a:avLst/>
+                    </a:prstGeom>
+                    <a:noFill/>
+                    <a:ln w="9525">
+                      <a:noFill/>
+                    </a:ln>
+                  </pic:spPr>
+                </pic:pic>
+              </a:graphicData>
+            </a:graphic>
+          </wp:inline>
+        </w:drawing>
+      </w:r>
+    </w:p>
+    <w:p>
+      <w:pPr>
+        <w:numPr>
+          <w:ilvl w:val="0"/>
+          <w:numId w:val="0"/>
+        </w:numPr>
+        <w:ind w:left="479" w:leftChars="228" w:firstLine="0" w:firstLineChars="0"/>
+        <w:jc w:val="both"/>
+      </w:pPr>
+    </w:p>
+    <w:p>
+      <w:pPr>
+        <w:numPr>
+          <w:ilvl w:val="0"/>
+          <w:numId w:val="2"/>
+        </w:numPr>
+        <w:ind w:left="479" w:leftChars="228" w:firstLine="0" w:firstLineChars="0"/>
+        <w:jc w:val="both"/>
+        <w:rPr>
+          <w:rFonts w:hint="eastAsia"/>
+          <w:sz w:val="24"/>
+          <w:szCs w:val="24"/>
+          <w:lang w:val="en-US" w:eastAsia="zh-CN"/>
+        </w:rPr>
+      </w:pPr>
+      <w:r>
+        <w:rPr>
+          <w:rFonts w:hint="eastAsia"/>
+          <w:sz w:val="24"/>
+          <w:szCs w:val="24"/>
+          <w:lang w:val="en-US" w:eastAsia="zh-CN"/>
+        </w:rPr>
+        <w:t>测试是否配置成功：</w:t>
+      </w:r>
+      <w:r>
+        <w:rPr>
+          <w:rFonts w:hint="eastAsia"/>
+          <w:sz w:val="24"/>
+          <w:szCs w:val="24"/>
+          <w:lang w:val="en-US" w:eastAsia="zh-CN"/>
+        </w:rPr>
+        <w:br w:type="textWrapping"/>
+      </w:r>
+      <w:r>
+        <w:rPr>
+          <w:rFonts w:hint="eastAsia"/>
+          <w:sz w:val="24"/>
+          <w:szCs w:val="24"/>
+          <w:lang w:val="en-US" w:eastAsia="zh-CN"/>
+        </w:rPr>
+        <w:t xml:space="preserve">命令行：ssh -T </w:t>
+      </w:r>
+      <w:r>
+        <w:rPr>
+          <w:rFonts w:hint="eastAsia"/>
+          <w:sz w:val="24"/>
+          <w:szCs w:val="24"/>
+          <w:lang w:val="en-US" w:eastAsia="zh-CN"/>
+        </w:rPr>
+        <w:fldChar w:fldCharType="begin"/>
+      </w:r>
+      <w:r>
+        <w:rPr>
+          <w:rFonts w:hint="eastAsia"/>
+          <w:sz w:val="24"/>
+          <w:szCs w:val="24"/>
+          <w:lang w:val="en-US" w:eastAsia="zh-CN"/>
+        </w:rPr>
+        <w:instrText xml:space="preserve"> HYPERLINK "mailto:git@github.com" </w:instrText>
+      </w:r>
+      <w:r>
+        <w:rPr>
+          <w:rFonts w:hint="eastAsia"/>
+          <w:sz w:val="24"/>
+          <w:szCs w:val="24"/>
+          <w:lang w:val="en-US" w:eastAsia="zh-CN"/>
+        </w:rPr>
+        <w:fldChar w:fldCharType="separate"/>
+      </w:r>
+      <w:r>
+        <w:rPr>
+          <w:rStyle w:val="6"/>
+          <w:rFonts w:hint="eastAsia"/>
+          <w:sz w:val="24"/>
+          <w:szCs w:val="24"/>
+          <w:lang w:val="en-US" w:eastAsia="zh-CN"/>
+        </w:rPr>
+        <w:t>git@github.com</w:t>
+      </w:r>
+      <w:r>
+        <w:rPr>
+          <w:rFonts w:hint="eastAsia"/>
+          <w:sz w:val="24"/>
+          <w:szCs w:val="24"/>
+          <w:lang w:val="en-US" w:eastAsia="zh-CN"/>
+        </w:rPr>
+        <w:fldChar w:fldCharType="end"/>
+      </w:r>
+    </w:p>
+    <w:p>
+      <w:pPr>
+        <w:numPr>
+          <w:numId w:val="0"/>
+        </w:numPr>
+        <w:ind w:leftChars="228"/>
+        <w:jc w:val="both"/>
+        <w:rPr>
+          <w:rFonts w:hint="eastAsia"/>
+          <w:sz w:val="24"/>
+          <w:szCs w:val="24"/>
+          <w:lang w:val="en-US" w:eastAsia="zh-CN"/>
+        </w:rPr>
+      </w:pPr>
+      <w:r>
+        <w:rPr>
+          <w:rFonts w:hint="eastAsia"/>
+          <w:sz w:val="24"/>
+          <w:szCs w:val="24"/>
+          <w:lang w:val="en-US" w:eastAsia="zh-CN"/>
+        </w:rPr>
+        <w:t>配置成功标志：</w:t>
+      </w:r>
       <w:bookmarkStart w:id="0" w:name="_GoBack"/>
       <w:bookmarkEnd w:id="0"/>
+    </w:p>
+    <w:p>
+      <w:pPr>
+        <w:numPr>
+          <w:numId w:val="0"/>
+        </w:numPr>
+        <w:ind w:leftChars="228"/>
+        <w:jc w:val="both"/>
+        <w:rPr>
+          <w:rFonts w:hint="eastAsia"/>
+          <w:sz w:val="24"/>
+          <w:szCs w:val="24"/>
+          <w:lang w:val="en-US" w:eastAsia="zh-CN"/>
+        </w:rPr>
+      </w:pPr>
+      <w:r>
+        <w:rPr>
+          <w:rFonts w:hint="eastAsia"/>
+          <w:sz w:val="24"/>
+          <w:szCs w:val="24"/>
+          <w:lang w:val="en-US" w:eastAsia="zh-CN"/>
+        </w:rPr>
+        <w:t>Hi username!You've successfully authenticated,but Gitub does not provide shell access</w:t>
+      </w:r>
     </w:p>
     <w:sectPr>
       <w:pgSz w:w="11906" w:h="16838"/>
@@ -186,8 +928,23 @@
       <w:lvlJc w:val="left"/>
     </w:lvl>
   </w:abstractNum>
+  <w:abstractNum w:abstractNumId="1">
+    <w:nsid w:val="5AA897E1"/>
+    <w:multiLevelType w:val="singleLevel"/>
+    <w:tmpl w:val="5AA897E1"/>
+    <w:lvl w:ilvl="0" w:tentative="0">
+      <w:start w:val="6"/>
+      <w:numFmt w:val="decimal"/>
+      <w:suff w:val="nothing"/>
+      <w:lvlText w:val="%1、"/>
+      <w:lvlJc w:val="left"/>
+    </w:lvl>
+  </w:abstractNum>
   <w:num w:numId="1">
     <w:abstractNumId w:val="0"/>
+  </w:num>
+  <w:num w:numId="2">
+    <w:abstractNumId w:val="1"/>
   </w:num>
 </w:numbering>
 </file>
@@ -197,15 +954,15 @@
   <w:docDefaults>
     <w:rPrDefault>
       <w:rPr>
-        <w:rFonts w:asciiTheme="minorHAnsi" w:hAnsiTheme="minorHAnsi" w:eastAsiaTheme="minorEastAsia" w:cstheme="minorBidi"/>
+        <w:rFonts w:ascii="Times New Roman" w:hAnsi="Times New Roman" w:eastAsia="宋体" w:cs="Times New Roman"/>
       </w:rPr>
     </w:rPrDefault>
   </w:docDefaults>
   <w:latentStyles w:count="260" w:defQFormat="0" w:defUnhideWhenUsed="1" w:defSemiHidden="1" w:defUIPriority="99" w:defLockedState="0">
     <w:lsdException w:qFormat="1" w:unhideWhenUsed="0" w:uiPriority="0" w:semiHidden="0" w:name="Normal"/>
     <w:lsdException w:qFormat="1" w:unhideWhenUsed="0" w:uiPriority="0" w:semiHidden="0" w:name="heading 1"/>
-    <w:lsdException w:qFormat="1" w:uiPriority="0" w:name="heading 2"/>
-    <w:lsdException w:qFormat="1" w:uiPriority="0" w:name="heading 3"/>
+    <w:lsdException w:qFormat="1" w:uiPriority="0" w:semiHidden="0" w:name="heading 2"/>
+    <w:lsdException w:qFormat="1" w:uiPriority="0" w:semiHidden="0" w:name="heading 3"/>
     <w:lsdException w:qFormat="1" w:uiPriority="0" w:name="heading 4"/>
     <w:lsdException w:qFormat="1" w:uiPriority="0" w:name="heading 5"/>
     <w:lsdException w:qFormat="1" w:uiPriority="0" w:name="heading 6"/>
@@ -267,7 +1024,7 @@
     <w:lsdException w:qFormat="1" w:unhideWhenUsed="0" w:uiPriority="0" w:semiHidden="0" w:name="Title"/>
     <w:lsdException w:unhideWhenUsed="0" w:uiPriority="0" w:semiHidden="0" w:name="Closing"/>
     <w:lsdException w:unhideWhenUsed="0" w:uiPriority="0" w:semiHidden="0" w:name="Signature"/>
-    <w:lsdException w:unhideWhenUsed="0" w:uiPriority="0" w:name="Default Paragraph Font"/>
+    <w:lsdException w:qFormat="1" w:unhideWhenUsed="0" w:uiPriority="0" w:name="Default Paragraph Font"/>
     <w:lsdException w:unhideWhenUsed="0" w:uiPriority="0" w:semiHidden="0" w:name="Body Text"/>
     <w:lsdException w:unhideWhenUsed="0" w:uiPriority="0" w:semiHidden="0" w:name="Body Text Indent"/>
     <w:lsdException w:unhideWhenUsed="0" w:uiPriority="0" w:semiHidden="0" w:name="List Continue"/>
@@ -305,7 +1062,7 @@
     <w:lsdException w:unhideWhenUsed="0" w:uiPriority="0" w:semiHidden="0" w:name="HTML Sample"/>
     <w:lsdException w:unhideWhenUsed="0" w:uiPriority="0" w:semiHidden="0" w:name="HTML Typewriter"/>
     <w:lsdException w:unhideWhenUsed="0" w:uiPriority="0" w:semiHidden="0" w:name="HTML Variable"/>
-    <w:lsdException w:unhideWhenUsed="0" w:uiPriority="0" w:name="Normal Table"/>
+    <w:lsdException w:qFormat="1" w:unhideWhenUsed="0" w:uiPriority="0" w:name="Normal Table"/>
     <w:lsdException w:unhideWhenUsed="0" w:uiPriority="0" w:semiHidden="0" w:name="annotation subject"/>
     <w:lsdException w:unhideWhenUsed="0" w:uiPriority="0" w:semiHidden="0" w:name="Table Simple 1"/>
     <w:lsdException w:unhideWhenUsed="0" w:uiPriority="0" w:semiHidden="0" w:name="Table Simple 2"/>
@@ -525,11 +1282,13 @@
   <w:style w:type="character" w:default="1" w:styleId="5">
     <w:name w:val="Default Paragraph Font"/>
     <w:semiHidden/>
+    <w:qFormat/>
     <w:uiPriority w:val="0"/>
   </w:style>
-  <w:style w:type="table" w:default="1" w:styleId="6">
+  <w:style w:type="table" w:default="1" w:styleId="7">
     <w:name w:val="Normal Table"/>
     <w:semiHidden/>
+    <w:qFormat/>
     <w:uiPriority w:val="0"/>
     <w:tblPr>
       <w:tblLayout w:type="fixed"/>
@@ -540,6 +1299,15 @@
         <w:right w:w="108" w:type="dxa"/>
       </w:tblCellMar>
     </w:tblPr>
+  </w:style>
+  <w:style w:type="character" w:styleId="6">
+    <w:name w:val="Hyperlink"/>
+    <w:basedOn w:val="5"/>
+    <w:uiPriority w:val="0"/>
+    <w:rPr>
+      <w:color w:val="0000FF"/>
+      <w:u w:val="single"/>
+    </w:rPr>
   </w:style>
 </w:styles>
 </file>
